--- a/спецификация/vending_machine_doc.docx
+++ b/спецификация/vending_machine_doc.docx
@@ -1903,14 +1903,6 @@
         <w:gridCol w:w="6516"/>
       </w:tblGrid>
       <w:tr>
-        <w:tblPrEx>
-          <w:tblCellMar>
-            <w:top w:w="15" w:type="dxa"/>
-            <w:left w:w="15" w:type="dxa"/>
-            <w:bottom w:w="15" w:type="dxa"/>
-            <w:right w:w="15" w:type="dxa"/>
-          </w:tblCellMar>
-        </w:tblPrEx>
         <w:trPr>
           <w:tblHeader/>
         </w:trPr>
@@ -2112,14 +2104,6 @@
         </w:tc>
       </w:tr>
       <w:tr>
-        <w:tblPrEx>
-          <w:tblCellMar>
-            <w:top w:w="15" w:type="dxa"/>
-            <w:left w:w="15" w:type="dxa"/>
-            <w:bottom w:w="15" w:type="dxa"/>
-            <w:right w:w="15" w:type="dxa"/>
-          </w:tblCellMar>
-        </w:tblPrEx>
         <w:tc>
           <w:tcPr>
             <w:tcW w:w="1758" w:type="dxa"/>
@@ -2251,14 +2235,6 @@
         <w:gridCol w:w="6522"/>
       </w:tblGrid>
       <w:tr>
-        <w:tblPrEx>
-          <w:tblCellMar>
-            <w:top w:w="15" w:type="dxa"/>
-            <w:left w:w="15" w:type="dxa"/>
-            <w:bottom w:w="15" w:type="dxa"/>
-            <w:right w:w="15" w:type="dxa"/>
-          </w:tblCellMar>
-        </w:tblPrEx>
         <w:trPr>
           <w:tblHeader/>
         </w:trPr>
@@ -2460,14 +2436,6 @@
         </w:tc>
       </w:tr>
       <w:tr>
-        <w:tblPrEx>
-          <w:tblCellMar>
-            <w:top w:w="15" w:type="dxa"/>
-            <w:left w:w="15" w:type="dxa"/>
-            <w:bottom w:w="15" w:type="dxa"/>
-            <w:right w:w="15" w:type="dxa"/>
-          </w:tblCellMar>
-        </w:tblPrEx>
         <w:tc>
           <w:tcPr>
             <w:tcW w:w="1552" w:type="dxa"/>
@@ -2557,14 +2525,6 @@
         </w:tc>
       </w:tr>
       <w:tr>
-        <w:tblPrEx>
-          <w:tblCellMar>
-            <w:top w:w="15" w:type="dxa"/>
-            <w:left w:w="15" w:type="dxa"/>
-            <w:bottom w:w="15" w:type="dxa"/>
-            <w:right w:w="15" w:type="dxa"/>
-          </w:tblCellMar>
-        </w:tblPrEx>
         <w:tc>
           <w:tcPr>
             <w:tcW w:w="1552" w:type="dxa"/>
@@ -3514,6 +3474,14 @@
         <w:gridCol w:w="6058"/>
       </w:tblGrid>
       <w:tr>
+        <w:tblPrEx>
+          <w:tblCellMar>
+            <w:top w:w="15" w:type="dxa"/>
+            <w:left w:w="15" w:type="dxa"/>
+            <w:bottom w:w="15" w:type="dxa"/>
+            <w:right w:w="15" w:type="dxa"/>
+          </w:tblCellMar>
+        </w:tblPrEx>
         <w:trPr>
           <w:tblHeader/>
         </w:trPr>
@@ -5806,7 +5774,58 @@
                 <w:sz w:val="20"/>
                 <w:szCs w:val="20"/>
               </w:rPr>
-              <w:t>[31:24] exchange_rate — курс обмена валют</w:t>
+              <w:t>[31:2</w:t>
+            </w:r>
+            <w:r>
+              <w:rPr>
+                <w:rFonts w:hint="default"/>
+                <w:sz w:val="20"/>
+                <w:szCs w:val="20"/>
+                <w:lang w:val="en-US"/>
+              </w:rPr>
+              <w:t>6</w:t>
+            </w:r>
+            <w:r>
+              <w:rPr>
+                <w:sz w:val="20"/>
+                <w:szCs w:val="20"/>
+              </w:rPr>
+              <w:t>] резерв</w:t>
+            </w:r>
+            <w:bookmarkStart w:id="0" w:name="_GoBack"/>
+            <w:bookmarkEnd w:id="0"/>
+          </w:p>
+          <w:p>
+            <w:pPr>
+              <w:widowControl w:val="0"/>
+              <w:spacing w:before="0" w:after="0" w:line="240" w:lineRule="auto"/>
+              <w:rPr>
+                <w:sz w:val="20"/>
+                <w:szCs w:val="20"/>
+              </w:rPr>
+            </w:pPr>
+            <w:r>
+              <w:rPr>
+                <w:sz w:val="20"/>
+                <w:szCs w:val="20"/>
+              </w:rPr>
+              <w:t>[</w:t>
+            </w:r>
+            <w:r>
+              <w:rPr>
+                <w:rFonts w:hint="default"/>
+                <w:sz w:val="20"/>
+                <w:szCs w:val="20"/>
+                <w:lang w:val="en-US"/>
+              </w:rPr>
+              <w:t>25</w:t>
+            </w:r>
+            <w:r>
+              <w:rPr>
+                <w:sz w:val="20"/>
+                <w:szCs w:val="20"/>
+              </w:rPr>
+              <w:t>:24] exchange_rate — курс обмена валют</w:t>
             </w:r>
           </w:p>
           <w:p>
@@ -6837,10 +6856,7 @@
         <w:t>Записать новое значение в регистр 0x18</w:t>
       </w:r>
     </w:p>
-    <w:p>
-      <w:bookmarkStart w:id="0" w:name="_GoBack"/>
-      <w:bookmarkEnd w:id="0"/>
-    </w:p>
+    <w:p/>
     <w:p>
       <w:pPr>
         <w:pStyle w:val="3"/>
